--- a/ceph.docx
+++ b/ceph.docx
@@ -1,6 +1,6 @@
 
 <file path=word/document.xml><?xml version="1.0" encoding="utf-8"?>
-<w:document xmlns:wpc="http://schemas.microsoft.com/office/word/2010/wordprocessingCanvas" xmlns:cx="http://schemas.microsoft.com/office/drawing/2014/chartex" xmlns:cx1="http://schemas.microsoft.com/office/drawing/2015/9/8/chartex" xmlns:cx2="http://schemas.microsoft.com/office/drawing/2015/10/21/chartex" xmlns:cx3="http://schemas.microsoft.com/office/drawing/2016/5/9/chartex" xmlns:cx4="http://schemas.microsoft.com/office/drawing/2016/5/10/chartex" xmlns:cx5="http://schemas.microsoft.com/office/drawing/2016/5/11/chartex" xmlns:cx6="http://schemas.microsoft.com/office/drawing/2016/5/12/chartex" xmlns:cx7="http://schemas.microsoft.com/office/drawing/2016/5/13/chartex" xmlns:cx8="http://schemas.microsoft.com/office/drawing/2016/5/14/chartex" xmlns:mc="http://schemas.openxmlformats.org/markup-compatibility/2006" xmlns:aink="http://schemas.microsoft.com/office/drawing/2016/ink" xmlns:am3d="http://schemas.microsoft.com/office/drawing/2017/model3d" xmlns:o="urn:schemas-microsoft-com:office:office" xmlns:r="http://schemas.openxmlformats.org/officeDocument/2006/relationships" xmlns:m="http://schemas.openxmlformats.org/officeDocument/2006/math" xmlns:v="urn:schemas-microsoft-com:vml" xmlns:wp14="http://schemas.microsoft.com/office/word/2010/wordprocessingDrawing" xmlns:wp="http://schemas.openxmlformats.org/drawingml/2006/wordprocessingDrawing" xmlns:w10="urn:schemas-microsoft-com:office:word" xmlns:w="http://schemas.openxmlformats.org/wordprocessingml/2006/main" xmlns:w14="http://schemas.microsoft.com/office/word/2010/wordml" xmlns:w15="http://schemas.microsoft.com/office/word/2012/wordml" xmlns:w16cex="http://schemas.microsoft.com/office/word/2018/wordml/cex" xmlns:w16cid="http://schemas.microsoft.com/office/word/2016/wordml/cid" xmlns:w16="http://schemas.microsoft.com/office/word/2018/wordml" xmlns:w16sdtdh="http://schemas.microsoft.com/office/word/2020/wordml/sdtdatahash" xmlns:w16se="http://schemas.microsoft.com/office/word/2015/wordml/symex" xmlns:wpg="http://schemas.microsoft.com/office/word/2010/wordprocessingGroup" xmlns:wpi="http://schemas.microsoft.com/office/word/2010/wordprocessingInk" xmlns:wne="http://schemas.microsoft.com/office/word/2006/wordml" xmlns:wps="http://schemas.microsoft.com/office/word/2010/wordprocessingShape" mc:Ignorable="w14 w15 w16se w16cid w16 w16cex w16sdtdh wp14">
+<w:document xmlns:wpc="http://schemas.microsoft.com/office/word/2010/wordprocessingCanvas" xmlns:cx="http://schemas.microsoft.com/office/drawing/2014/chartex" xmlns:cx1="http://schemas.microsoft.com/office/drawing/2015/9/8/chartex" xmlns:cx2="http://schemas.microsoft.com/office/drawing/2015/10/21/chartex" xmlns:cx3="http://schemas.microsoft.com/office/drawing/2016/5/9/chartex" xmlns:cx4="http://schemas.microsoft.com/office/drawing/2016/5/10/chartex" xmlns:cx5="http://schemas.microsoft.com/office/drawing/2016/5/11/chartex" xmlns:cx6="http://schemas.microsoft.com/office/drawing/2016/5/12/chartex" xmlns:cx7="http://schemas.microsoft.com/office/drawing/2016/5/13/chartex" xmlns:cx8="http://schemas.microsoft.com/office/drawing/2016/5/14/chartex" xmlns:mc="http://schemas.openxmlformats.org/markup-compatibility/2006" xmlns:aink="http://schemas.microsoft.com/office/drawing/2016/ink" xmlns:am3d="http://schemas.microsoft.com/office/drawing/2017/model3d" xmlns:o="urn:schemas-microsoft-com:office:office" xmlns:oel="http://schemas.microsoft.com/office/2019/extlst" xmlns:r="http://schemas.openxmlformats.org/officeDocument/2006/relationships" xmlns:m="http://schemas.openxmlformats.org/officeDocument/2006/math" xmlns:v="urn:schemas-microsoft-com:vml" xmlns:wp14="http://schemas.microsoft.com/office/word/2010/wordprocessingDrawing" xmlns:wp="http://schemas.openxmlformats.org/drawingml/2006/wordprocessingDrawing" xmlns:w10="urn:schemas-microsoft-com:office:word" xmlns:w="http://schemas.openxmlformats.org/wordprocessingml/2006/main" xmlns:w14="http://schemas.microsoft.com/office/word/2010/wordml" xmlns:w15="http://schemas.microsoft.com/office/word/2012/wordml" xmlns:w16cex="http://schemas.microsoft.com/office/word/2018/wordml/cex" xmlns:w16cid="http://schemas.microsoft.com/office/word/2016/wordml/cid" xmlns:w16="http://schemas.microsoft.com/office/word/2018/wordml" xmlns:w16sdtdh="http://schemas.microsoft.com/office/word/2020/wordml/sdtdatahash" xmlns:w16se="http://schemas.microsoft.com/office/word/2015/wordml/symex" xmlns:wpg="http://schemas.microsoft.com/office/word/2010/wordprocessingGroup" xmlns:wpi="http://schemas.microsoft.com/office/word/2010/wordprocessingInk" xmlns:wne="http://schemas.microsoft.com/office/word/2006/wordml" xmlns:wps="http://schemas.microsoft.com/office/word/2010/wordprocessingShape" mc:Ignorable="w14 w15 w16se w16cid w16 w16cex w16sdtdh wp14">
   <w:body>
     <w:p>
       <w:r>
@@ -288,14 +288,12 @@
         </w:rPr>
         <w:t>创建</w:t>
       </w:r>
-      <w:proofErr w:type="gramStart"/>
       <w:r>
         <w:rPr>
           <w:rFonts w:hint="eastAsia"/>
         </w:rPr>
         <w:t>块设备</w:t>
       </w:r>
-      <w:proofErr w:type="gramEnd"/>
       <w:r>
         <w:rPr>
           <w:rFonts w:hint="eastAsia"/>
@@ -885,6 +883,14 @@
       </w:r>
     </w:p>
     <w:p>
+      <w:pPr>
+        <w:jc w:val="left"/>
+        <w:rPr>
+          <w:rFonts w:hint="eastAsia"/>
+        </w:rPr>
+      </w:pPr>
+    </w:p>
+    <w:p>
       <w:r>
         <w:rPr>
           <w:noProof/>
@@ -941,11 +947,6 @@
       </w:r>
     </w:p>
     <w:p>
-      <w:pPr>
-        <w:rPr>
-          <w:rFonts w:hint="eastAsia"/>
-        </w:rPr>
-      </w:pPr>
       <w:r>
         <w:rPr>
           <w:noProof/>
@@ -987,6 +988,274 @@
         </w:drawing>
       </w:r>
     </w:p>
+    <w:p/>
+    <w:p>
+      <w:r>
+        <w:rPr>
+          <w:rFonts w:hint="eastAsia"/>
+        </w:rPr>
+        <w:t>挂载</w:t>
+      </w:r>
+      <w:r>
+        <w:t xml:space="preserve"> </w:t>
+      </w:r>
+      <w:r>
+        <w:rPr>
+          <w:rFonts w:hint="eastAsia"/>
+        </w:rPr>
+        <w:t>cephfs</w:t>
+      </w:r>
+    </w:p>
+    <w:p>
+      <w:pPr>
+        <w:jc w:val="left"/>
+      </w:pPr>
+      <w:r>
+        <w:t>mout</w:t>
+      </w:r>
+      <w:r>
+        <w:t>-t ceph 172.25.16.4:6789:/ /</w:t>
+      </w:r>
+      <w:r>
+        <w:t>mnt</w:t>
+      </w:r>
+      <w:r>
+        <w:t xml:space="preserve"> -o name=admin,secret=AQDI73VipgIlCBAAhbMGaxIiRSB4WRO/jEWlIw==</w:t>
+      </w:r>
+    </w:p>
+    <w:p>
+      <w:pPr>
+        <w:jc w:val="left"/>
+      </w:pPr>
+      <w:r>
+        <w:rPr>
+          <w:noProof/>
+        </w:rPr>
+        <w:drawing>
+          <wp:inline distT="0" distB="0" distL="0" distR="0" wp14:anchorId="357D9981" wp14:editId="2E76AF06">
+            <wp:extent cx="5274310" cy="321310"/>
+            <wp:effectExtent l="0" t="0" r="2540" b="2540"/>
+            <wp:docPr id="12" name="图片 12"/>
+            <wp:cNvGraphicFramePr>
+              <a:graphicFrameLocks xmlns:a="http://schemas.openxmlformats.org/drawingml/2006/main" noChangeAspect="1"/>
+            </wp:cNvGraphicFramePr>
+            <a:graphic xmlns:a="http://schemas.openxmlformats.org/drawingml/2006/main">
+              <a:graphicData uri="http://schemas.openxmlformats.org/drawingml/2006/picture">
+                <pic:pic xmlns:pic="http://schemas.openxmlformats.org/drawingml/2006/picture">
+                  <pic:nvPicPr>
+                    <pic:cNvPr id="1" name=""/>
+                    <pic:cNvPicPr/>
+                  </pic:nvPicPr>
+                  <pic:blipFill>
+                    <a:blip r:embed="rId18"/>
+                    <a:stretch>
+                      <a:fillRect/>
+                    </a:stretch>
+                  </pic:blipFill>
+                  <pic:spPr>
+                    <a:xfrm>
+                      <a:off x="0" y="0"/>
+                      <a:ext cx="5274310" cy="321310"/>
+                    </a:xfrm>
+                    <a:prstGeom prst="rect">
+                      <a:avLst/>
+                    </a:prstGeom>
+                  </pic:spPr>
+                </pic:pic>
+              </a:graphicData>
+            </a:graphic>
+          </wp:inline>
+        </w:drawing>
+      </w:r>
+    </w:p>
+    <w:p>
+      <w:pPr>
+        <w:jc w:val="left"/>
+      </w:pPr>
+    </w:p>
+    <w:p>
+      <w:pPr>
+        <w:jc w:val="left"/>
+      </w:pPr>
+      <w:r>
+        <w:rPr>
+          <w:rFonts w:hint="eastAsia"/>
+        </w:rPr>
+        <w:t>生成认证文件</w:t>
+      </w:r>
+    </w:p>
+    <w:p>
+      <w:pPr>
+        <w:jc w:val="left"/>
+        <w:rPr>
+          <w:rStyle w:val="ui-provider"/>
+        </w:rPr>
+      </w:pPr>
+      <w:r>
+        <w:rPr>
+          <w:rStyle w:val="ui-provider"/>
+        </w:rPr>
+        <w:t>ceph auth get client.admin -o /etc/ceph/ceph.client.admin.keyring</w:t>
+      </w:r>
+    </w:p>
+    <w:p>
+      <w:pPr>
+        <w:jc w:val="left"/>
+        <w:rPr>
+          <w:rFonts w:hint="eastAsia"/>
+        </w:rPr>
+      </w:pPr>
+      <w:r>
+        <w:rPr>
+          <w:rStyle w:val="ui-provider"/>
+          <w:rFonts w:hint="eastAsia"/>
+        </w:rPr>
+        <w:lastRenderedPageBreak/>
+        <w:t>创建用户</w:t>
+      </w:r>
+    </w:p>
+    <w:p>
+      <w:pPr>
+        <w:jc w:val="left"/>
+      </w:pPr>
+      <w:r>
+        <w:t>ceph auth get-or-create client.</w:t>
+      </w:r>
+      <w:r>
+        <w:t>test</w:t>
+      </w:r>
+      <w:r>
+        <w:t xml:space="preserve"> mon 'profile rbd' osd 'profile rbd</w:t>
+      </w:r>
+      <w:r>
+        <w:t xml:space="preserve"> </w:t>
+      </w:r>
+      <w:r>
+        <w:rPr>
+          <w:rFonts w:hint="eastAsia"/>
+        </w:rPr>
+        <w:t>pool</w:t>
+      </w:r>
+      <w:r>
+        <w:t>=testpool</w:t>
+      </w:r>
+      <w:r>
+        <w:t>' mgr 'allow rw'</w:t>
+      </w:r>
+    </w:p>
+    <w:p>
+      <w:pPr>
+        <w:jc w:val="left"/>
+      </w:pPr>
+    </w:p>
+    <w:p>
+      <w:pPr>
+        <w:jc w:val="left"/>
+      </w:pPr>
+      <w:r>
+        <w:rPr>
+          <w:rFonts w:hint="eastAsia"/>
+        </w:rPr>
+        <w:t>修改用户权限</w:t>
+      </w:r>
+    </w:p>
+    <w:p>
+      <w:pPr>
+        <w:jc w:val="left"/>
+        <w:rPr>
+          <w:rStyle w:val="ui-provider"/>
+        </w:rPr>
+      </w:pPr>
+      <w:r>
+        <w:rPr>
+          <w:rStyle w:val="ui-provider"/>
+        </w:rPr>
+        <w:t>ceph auth caps client.test mon 'profile rbd' osd 'profile rbd pool=pool-test'</w:t>
+      </w:r>
+    </w:p>
+    <w:p>
+      <w:pPr>
+        <w:jc w:val="left"/>
+        <w:rPr>
+          <w:rStyle w:val="ui-provider"/>
+        </w:rPr>
+      </w:pPr>
+    </w:p>
+    <w:p>
+      <w:pPr>
+        <w:jc w:val="left"/>
+        <w:rPr>
+          <w:rStyle w:val="ui-provider"/>
+        </w:rPr>
+      </w:pPr>
+      <w:r>
+        <w:rPr>
+          <w:rStyle w:val="ui-provider"/>
+          <w:rFonts w:hint="eastAsia"/>
+        </w:rPr>
+        <w:t xml:space="preserve">创建rbd </w:t>
+      </w:r>
+      <w:r>
+        <w:rPr>
+          <w:rStyle w:val="ui-provider"/>
+        </w:rPr>
+        <w:t>image</w:t>
+      </w:r>
+    </w:p>
+    <w:p>
+      <w:pPr>
+        <w:jc w:val="left"/>
+        <w:rPr>
+          <w:rStyle w:val="ui-provider"/>
+        </w:rPr>
+      </w:pPr>
+      <w:r>
+        <w:rPr>
+          <w:rStyle w:val="ui-provider"/>
+        </w:rPr>
+        <w:t>rbd -k /etc/ceph/ceph.client.test.keyring --id f4bbd9b8-7476-11ee-99e1-f72ccce79a2f -m 10.122.159.174:6789,10.122.159.125:6789,10.122.159.122:6789  create data-img2 --size 3G --pool pool-test --image-format 2 --image-feature layering</w:t>
+      </w:r>
+    </w:p>
+    <w:p>
+      <w:pPr>
+        <w:jc w:val="left"/>
+        <w:rPr>
+          <w:rStyle w:val="ui-provider"/>
+        </w:rPr>
+      </w:pPr>
+    </w:p>
+    <w:p>
+      <w:pPr>
+        <w:jc w:val="left"/>
+        <w:rPr>
+          <w:rStyle w:val="ui-provider"/>
+        </w:rPr>
+      </w:pPr>
+      <w:r>
+        <w:rPr>
+          <w:rStyle w:val="ui-provider"/>
+          <w:rFonts w:hint="eastAsia"/>
+        </w:rPr>
+        <w:t>删除 rbd</w:t>
+      </w:r>
+      <w:r>
+        <w:rPr>
+          <w:rStyle w:val="ui-provider"/>
+        </w:rPr>
+        <w:t xml:space="preserve"> image</w:t>
+      </w:r>
+    </w:p>
+    <w:p>
+      <w:pPr>
+        <w:jc w:val="left"/>
+        <w:rPr>
+          <w:rFonts w:hint="eastAsia"/>
+        </w:rPr>
+      </w:pPr>
+      <w:r>
+        <w:t xml:space="preserve">rbd remove image0 --pool pool-test  </w:t>
+      </w:r>
+    </w:p>
     <w:sectPr>
       <w:pgSz w:w="11906" w:h="16838"/>
       <w:pgMar w:top="1440" w:right="1800" w:bottom="1440" w:left="1800" w:header="851" w:footer="992" w:gutter="0"/>
@@ -998,7 +1267,7 @@
 </file>
 
 <file path=word/numbering.xml><?xml version="1.0" encoding="utf-8"?>
-<w:numbering xmlns:wpc="http://schemas.microsoft.com/office/word/2010/wordprocessingCanvas" xmlns:cx="http://schemas.microsoft.com/office/drawing/2014/chartex" xmlns:cx1="http://schemas.microsoft.com/office/drawing/2015/9/8/chartex" xmlns:cx2="http://schemas.microsoft.com/office/drawing/2015/10/21/chartex" xmlns:cx3="http://schemas.microsoft.com/office/drawing/2016/5/9/chartex" xmlns:cx4="http://schemas.microsoft.com/office/drawing/2016/5/10/chartex" xmlns:cx5="http://schemas.microsoft.com/office/drawing/2016/5/11/chartex" xmlns:cx6="http://schemas.microsoft.com/office/drawing/2016/5/12/chartex" xmlns:cx7="http://schemas.microsoft.com/office/drawing/2016/5/13/chartex" xmlns:cx8="http://schemas.microsoft.com/office/drawing/2016/5/14/chartex" xmlns:mc="http://schemas.openxmlformats.org/markup-compatibility/2006" xmlns:aink="http://schemas.microsoft.com/office/drawing/2016/ink" xmlns:am3d="http://schemas.microsoft.com/office/drawing/2017/model3d" xmlns:o="urn:schemas-microsoft-com:office:office" xmlns:r="http://schemas.openxmlformats.org/officeDocument/2006/relationships" xmlns:m="http://schemas.openxmlformats.org/officeDocument/2006/math" xmlns:v="urn:schemas-microsoft-com:vml" xmlns:wp14="http://schemas.microsoft.com/office/word/2010/wordprocessingDrawing" xmlns:wp="http://schemas.openxmlformats.org/drawingml/2006/wordprocessingDrawing" xmlns:w10="urn:schemas-microsoft-com:office:word" xmlns:w="http://schemas.openxmlformats.org/wordprocessingml/2006/main" xmlns:w14="http://schemas.microsoft.com/office/word/2010/wordml" xmlns:w15="http://schemas.microsoft.com/office/word/2012/wordml" xmlns:w16cex="http://schemas.microsoft.com/office/word/2018/wordml/cex" xmlns:w16cid="http://schemas.microsoft.com/office/word/2016/wordml/cid" xmlns:w16="http://schemas.microsoft.com/office/word/2018/wordml" xmlns:w16sdtdh="http://schemas.microsoft.com/office/word/2020/wordml/sdtdatahash" xmlns:w16se="http://schemas.microsoft.com/office/word/2015/wordml/symex" xmlns:wpg="http://schemas.microsoft.com/office/word/2010/wordprocessingGroup" xmlns:wpi="http://schemas.microsoft.com/office/word/2010/wordprocessingInk" xmlns:wne="http://schemas.microsoft.com/office/word/2006/wordml" xmlns:wps="http://schemas.microsoft.com/office/word/2010/wordprocessingShape" mc:Ignorable="w14 w15 w16se w16cid w16 w16cex w16sdtdh wp14">
+<w:numbering xmlns:wpc="http://schemas.microsoft.com/office/word/2010/wordprocessingCanvas" xmlns:cx="http://schemas.microsoft.com/office/drawing/2014/chartex" xmlns:cx1="http://schemas.microsoft.com/office/drawing/2015/9/8/chartex" xmlns:cx2="http://schemas.microsoft.com/office/drawing/2015/10/21/chartex" xmlns:cx3="http://schemas.microsoft.com/office/drawing/2016/5/9/chartex" xmlns:cx4="http://schemas.microsoft.com/office/drawing/2016/5/10/chartex" xmlns:cx5="http://schemas.microsoft.com/office/drawing/2016/5/11/chartex" xmlns:cx6="http://schemas.microsoft.com/office/drawing/2016/5/12/chartex" xmlns:cx7="http://schemas.microsoft.com/office/drawing/2016/5/13/chartex" xmlns:cx8="http://schemas.microsoft.com/office/drawing/2016/5/14/chartex" xmlns:mc="http://schemas.openxmlformats.org/markup-compatibility/2006" xmlns:aink="http://schemas.microsoft.com/office/drawing/2016/ink" xmlns:am3d="http://schemas.microsoft.com/office/drawing/2017/model3d" xmlns:o="urn:schemas-microsoft-com:office:office" xmlns:oel="http://schemas.microsoft.com/office/2019/extlst" xmlns:r="http://schemas.openxmlformats.org/officeDocument/2006/relationships" xmlns:m="http://schemas.openxmlformats.org/officeDocument/2006/math" xmlns:v="urn:schemas-microsoft-com:vml" xmlns:wp14="http://schemas.microsoft.com/office/word/2010/wordprocessingDrawing" xmlns:wp="http://schemas.openxmlformats.org/drawingml/2006/wordprocessingDrawing" xmlns:w10="urn:schemas-microsoft-com:office:word" xmlns:w="http://schemas.openxmlformats.org/wordprocessingml/2006/main" xmlns:w14="http://schemas.microsoft.com/office/word/2010/wordml" xmlns:w15="http://schemas.microsoft.com/office/word/2012/wordml" xmlns:w16cex="http://schemas.microsoft.com/office/word/2018/wordml/cex" xmlns:w16cid="http://schemas.microsoft.com/office/word/2016/wordml/cid" xmlns:w16="http://schemas.microsoft.com/office/word/2018/wordml" xmlns:w16sdtdh="http://schemas.microsoft.com/office/word/2020/wordml/sdtdatahash" xmlns:w16se="http://schemas.microsoft.com/office/word/2015/wordml/symex" xmlns:wpg="http://schemas.microsoft.com/office/word/2010/wordprocessingGroup" xmlns:wpi="http://schemas.microsoft.com/office/word/2010/wordprocessingInk" xmlns:wne="http://schemas.microsoft.com/office/word/2006/wordml" xmlns:wps="http://schemas.microsoft.com/office/word/2010/wordprocessingShape" mc:Ignorable="w14 w15 w16se w16cid w16 w16cex w16sdtdh wp14">
   <w:abstractNum w:abstractNumId="0" w15:restartNumberingAfterBreak="0">
     <w:nsid w:val="0E173F62"/>
     <w:multiLevelType w:val="hybridMultilevel"/>
@@ -1088,7 +1357,7 @@
       </w:pPr>
     </w:lvl>
   </w:abstractNum>
-  <w:num w:numId="1">
+  <w:num w:numId="1" w16cid:durableId="717127400">
     <w:abstractNumId w:val="0"/>
   </w:num>
 </w:numbering>
@@ -1531,6 +1800,11 @@
       <w:ind w:firstLineChars="200" w:firstLine="420"/>
     </w:pPr>
   </w:style>
+  <w:style w:type="character" w:customStyle="1" w:styleId="ui-provider">
+    <w:name w:val="ui-provider"/>
+    <w:basedOn w:val="a0"/>
+    <w:rsid w:val="00A727A7"/>
+  </w:style>
 </w:styles>
 </file>
 

--- a/ceph.docx
+++ b/ceph.docx
@@ -867,11 +867,6 @@
       </w:r>
     </w:p>
     <w:p>
-      <w:pPr>
-        <w:rPr>
-          <w:rFonts w:hint="eastAsia"/>
-        </w:rPr>
-      </w:pPr>
       <w:r>
         <w:rPr>
           <w:rFonts w:hint="eastAsia"/>
@@ -885,9 +880,6 @@
     <w:p>
       <w:pPr>
         <w:jc w:val="left"/>
-        <w:rPr>
-          <w:rFonts w:hint="eastAsia"/>
-        </w:rPr>
       </w:pPr>
     </w:p>
     <w:p>
@@ -1101,9 +1093,6 @@
     <w:p>
       <w:pPr>
         <w:jc w:val="left"/>
-        <w:rPr>
-          <w:rFonts w:hint="eastAsia"/>
-        </w:rPr>
       </w:pPr>
       <w:r>
         <w:rPr>
@@ -1119,16 +1108,7 @@
         <w:jc w:val="left"/>
       </w:pPr>
       <w:r>
-        <w:t>ceph auth get-or-create client.</w:t>
-      </w:r>
-      <w:r>
-        <w:t>test</w:t>
-      </w:r>
-      <w:r>
-        <w:t xml:space="preserve"> mon 'profile rbd' osd 'profile rbd</w:t>
-      </w:r>
-      <w:r>
-        <w:t xml:space="preserve"> </w:t>
+        <w:t xml:space="preserve">ceph auth get-or-create client.test mon 'profile rbd' osd 'profile rbd </w:t>
       </w:r>
       <w:r>
         <w:rPr>
@@ -1137,10 +1117,7 @@
         <w:t>pool</w:t>
       </w:r>
       <w:r>
-        <w:t>=testpool</w:t>
-      </w:r>
-      <w:r>
-        <w:t>' mgr 'allow rw'</w:t>
+        <w:t>=testpool' mgr 'allow rw'</w:t>
       </w:r>
     </w:p>
     <w:p>
@@ -1248,12 +1225,108 @@
     <w:p>
       <w:pPr>
         <w:jc w:val="left"/>
-        <w:rPr>
-          <w:rFonts w:hint="eastAsia"/>
-        </w:rPr>
       </w:pPr>
       <w:r>
         <w:t xml:space="preserve">rbd remove image0 --pool pool-test  </w:t>
+      </w:r>
+    </w:p>
+    <w:p>
+      <w:pPr>
+        <w:jc w:val="left"/>
+      </w:pPr>
+    </w:p>
+    <w:p>
+      <w:pPr>
+        <w:jc w:val="left"/>
+      </w:pPr>
+      <w:r>
+        <w:rPr>
+          <w:rFonts w:hint="eastAsia"/>
+        </w:rPr>
+        <w:t>查看ceph</w:t>
+      </w:r>
+      <w:r>
+        <w:t xml:space="preserve">fs </w:t>
+      </w:r>
+      <w:r>
+        <w:rPr>
+          <w:rFonts w:hint="eastAsia"/>
+        </w:rPr>
+        <w:t>vo</w:t>
+      </w:r>
+      <w:r>
+        <w:t>lume</w:t>
+      </w:r>
+    </w:p>
+    <w:p>
+      <w:pPr>
+        <w:jc w:val="left"/>
+      </w:pPr>
+      <w:r>
+        <w:t>ceph fs volume ls</w:t>
+      </w:r>
+    </w:p>
+    <w:p>
+      <w:pPr>
+        <w:jc w:val="left"/>
+      </w:pPr>
+    </w:p>
+    <w:p>
+      <w:pPr>
+        <w:jc w:val="left"/>
+      </w:pPr>
+      <w:r>
+        <w:rPr>
+          <w:rFonts w:hint="eastAsia"/>
+        </w:rPr>
+        <w:t>查看 cep</w:t>
+      </w:r>
+      <w:r>
+        <w:t>hfs subvolue</w:t>
+      </w:r>
+    </w:p>
+    <w:p>
+      <w:pPr>
+        <w:jc w:val="left"/>
+      </w:pPr>
+      <w:r>
+        <w:t>ceph fs subvolume ls cephfs –group_name csi</w:t>
+      </w:r>
+    </w:p>
+    <w:p>
+      <w:pPr>
+        <w:jc w:val="left"/>
+      </w:pPr>
+    </w:p>
+    <w:p>
+      <w:pPr>
+        <w:jc w:val="left"/>
+      </w:pPr>
+      <w:r>
+        <w:rPr>
+          <w:rFonts w:hint="eastAsia"/>
+        </w:rPr>
+        <w:t>查看 sub</w:t>
+      </w:r>
+      <w:r>
+        <w:t>volume</w:t>
+      </w:r>
+      <w:r>
+        <w:rPr>
+          <w:rFonts w:hint="eastAsia"/>
+        </w:rPr>
+        <w:t>详情</w:t>
+      </w:r>
+    </w:p>
+    <w:p>
+      <w:pPr>
+        <w:jc w:val="left"/>
+        <w:rPr>
+          <w:rFonts w:hint="eastAsia"/>
+        </w:rPr>
+      </w:pPr>
+      <w:r>
+        <w:t>ceph fs subvolume info  cephfs  csi-vol-5a8b99c5-25b7-479a-8ab1-28a6f5ad0960 --group_name csi</w:t>
       </w:r>
     </w:p>
     <w:sectPr>
